--- a/varselect/simulations/simulations.modified.docx
+++ b/varselect/simulations/simulations.modified.docx
@@ -71,43 +71,43 @@
         <w:rPr>
           <w:rStyle w:val="VerbatimChar"/>
         </w:rPr>
-        <w:t xml:space="preserve">## glmm oracle 0.0000000000 0.002548953   0.007921195</w:t>
-      </w:r>
-      <w:r>
-        <w:br w:type="textWrapping"/>
-      </w:r>
-      <w:r>
-        <w:rPr>
-          <w:rStyle w:val="VerbatimChar"/>
-        </w:rPr>
-        <w:t xml:space="preserve">## glmm full   0.0024418105 0.003234705   0.007196281</w:t>
-      </w:r>
-      <w:r>
-        <w:br w:type="textWrapping"/>
-      </w:r>
-      <w:r>
-        <w:rPr>
-          <w:rStyle w:val="VerbatimChar"/>
-        </w:rPr>
-        <w:t xml:space="preserve">## naive step  0.0017017012 0.002930300   0.007485015</w:t>
-      </w:r>
-      <w:r>
-        <w:br w:type="textWrapping"/>
-      </w:r>
-      <w:r>
-        <w:rPr>
-          <w:rStyle w:val="VerbatimChar"/>
-        </w:rPr>
-        <w:t xml:space="preserve">## naive lasso 0.0002016351 0.007496432   0.007674520</w:t>
-      </w:r>
-      <w:r>
-        <w:br w:type="textWrapping"/>
-      </w:r>
-      <w:r>
-        <w:rPr>
-          <w:rStyle w:val="VerbatimChar"/>
-        </w:rPr>
-        <w:t xml:space="preserve">## glmmLasso   0.0024804278 0.003248430   0.007165063</w:t>
+        <w:t xml:space="preserve">## glmm oracle  0.000000000 0.002907829    0.01154284</w:t>
+      </w:r>
+      <w:r>
+        <w:br w:type="textWrapping"/>
+      </w:r>
+      <w:r>
+        <w:rPr>
+          <w:rStyle w:val="VerbatimChar"/>
+        </w:rPr>
+        <w:t xml:space="preserve">## glmm full    0.003197482 0.003371513    0.01155221</w:t>
+      </w:r>
+      <w:r>
+        <w:br w:type="textWrapping"/>
+      </w:r>
+      <w:r>
+        <w:rPr>
+          <w:rStyle w:val="VerbatimChar"/>
+        </w:rPr>
+        <w:t xml:space="preserve">## naive step   0.001934953 0.003207245    0.01166078</w:t>
+      </w:r>
+      <w:r>
+        <w:br w:type="textWrapping"/>
+      </w:r>
+      <w:r>
+        <w:rPr>
+          <w:rStyle w:val="VerbatimChar"/>
+        </w:rPr>
+        <w:t xml:space="preserve">## naive lasso  0.000611552 0.004246812    0.01159456</w:t>
+      </w:r>
+      <w:r>
+        <w:br w:type="textWrapping"/>
+      </w:r>
+      <w:r>
+        <w:rPr>
+          <w:rStyle w:val="VerbatimChar"/>
+        </w:rPr>
+        <w:t xml:space="preserve">## glmmLasso    0.003212906 0.003381281    0.01157903</w:t>
       </w:r>
       <w:r>
         <w:br w:type="textWrapping"/>
@@ -125,43 +125,43 @@
         <w:rPr>
           <w:rStyle w:val="VerbatimChar"/>
         </w:rPr>
-        <w:t xml:space="preserve">## glmm oracle              0.006383638       0.05437756   0.05399493</w:t>
-      </w:r>
-      <w:r>
-        <w:br w:type="textWrapping"/>
-      </w:r>
-      <w:r>
-        <w:rPr>
-          <w:rStyle w:val="VerbatimChar"/>
-        </w:rPr>
-        <w:t xml:space="preserve">## glmm full                0.015053686       0.06105911   0.05504747</w:t>
-      </w:r>
-      <w:r>
-        <w:br w:type="textWrapping"/>
-      </w:r>
-      <w:r>
-        <w:rPr>
-          <w:rStyle w:val="VerbatimChar"/>
-        </w:rPr>
-        <w:t xml:space="preserve">## naive step               0.012796305       0.05574680   0.05423154</w:t>
-      </w:r>
-      <w:r>
-        <w:br w:type="textWrapping"/>
-      </w:r>
-      <w:r>
-        <w:rPr>
-          <w:rStyle w:val="VerbatimChar"/>
-        </w:rPr>
-        <w:t xml:space="preserve">## naive lasso              0.011401910       0.05777851   0.05796586</w:t>
-      </w:r>
-      <w:r>
-        <w:br w:type="textWrapping"/>
-      </w:r>
-      <w:r>
-        <w:rPr>
-          <w:rStyle w:val="VerbatimChar"/>
-        </w:rPr>
-        <w:t xml:space="preserve">## glmmLasso                0.015216367              NaN          NaN</w:t>
+        <w:t xml:space="preserve">## glmm oracle              0.008720227       0.05302434   0.05287569</w:t>
+      </w:r>
+      <w:r>
+        <w:br w:type="textWrapping"/>
+      </w:r>
+      <w:r>
+        <w:rPr>
+          <w:rStyle w:val="VerbatimChar"/>
+        </w:rPr>
+        <w:t xml:space="preserve">## glmm full                0.020173163       0.05915827   0.05388618</w:t>
+      </w:r>
+      <w:r>
+        <w:br w:type="textWrapping"/>
+      </w:r>
+      <w:r>
+        <w:rPr>
+          <w:rStyle w:val="VerbatimChar"/>
+        </w:rPr>
+        <w:t xml:space="preserve">## naive step               0.015956222       0.05450465   0.05338846</w:t>
+      </w:r>
+      <w:r>
+        <w:br w:type="textWrapping"/>
+      </w:r>
+      <w:r>
+        <w:rPr>
+          <w:rStyle w:val="VerbatimChar"/>
+        </w:rPr>
+        <w:t xml:space="preserve">## naive lasso              0.012176780       0.05802670   0.05521758</w:t>
+      </w:r>
+      <w:r>
+        <w:br w:type="textWrapping"/>
+      </w:r>
+      <w:r>
+        <w:rPr>
+          <w:rStyle w:val="VerbatimChar"/>
+        </w:rPr>
+        <w:t xml:space="preserve">## glmmLasso                0.020246789              NaN          NaN</w:t>
       </w:r>
       <w:r>
         <w:br w:type="textWrapping"/>
@@ -179,34 +179,34 @@
         <w:rPr>
           <w:rStyle w:val="VerbatimChar"/>
         </w:rPr>
-        <w:t xml:space="preserve">## glmm oracle   0.08941304</w:t>
-      </w:r>
-      <w:r>
-        <w:br w:type="textWrapping"/>
-      </w:r>
-      <w:r>
-        <w:rPr>
-          <w:rStyle w:val="VerbatimChar"/>
-        </w:rPr>
-        <w:t xml:space="preserve">## glmm full     0.08885422</w:t>
-      </w:r>
-      <w:r>
-        <w:br w:type="textWrapping"/>
-      </w:r>
-      <w:r>
-        <w:rPr>
-          <w:rStyle w:val="VerbatimChar"/>
-        </w:rPr>
-        <w:t xml:space="preserve">## naive step    0.05398103</w:t>
-      </w:r>
-      <w:r>
-        <w:br w:type="textWrapping"/>
-      </w:r>
-      <w:r>
-        <w:rPr>
-          <w:rStyle w:val="VerbatimChar"/>
-        </w:rPr>
-        <w:t xml:space="preserve">## naive lasso   0.05253499</w:t>
+        <w:t xml:space="preserve">## glmm oracle   0.10055944</w:t>
+      </w:r>
+      <w:r>
+        <w:br w:type="textWrapping"/>
+      </w:r>
+      <w:r>
+        <w:rPr>
+          <w:rStyle w:val="VerbatimChar"/>
+        </w:rPr>
+        <w:t xml:space="preserve">## glmm full     0.10048636</w:t>
+      </w:r>
+      <w:r>
+        <w:br w:type="textWrapping"/>
+      </w:r>
+      <w:r>
+        <w:rPr>
+          <w:rStyle w:val="VerbatimChar"/>
+        </w:rPr>
+        <w:t xml:space="preserve">## naive step    0.05311881</w:t>
+      </w:r>
+      <w:r>
+        <w:br w:type="textWrapping"/>
+      </w:r>
+      <w:r>
+        <w:rPr>
+          <w:rStyle w:val="VerbatimChar"/>
+        </w:rPr>
+        <w:t xml:space="preserve">## naive lasso   0.05369296</w:t>
       </w:r>
       <w:r>
         <w:br w:type="textWrapping"/>
@@ -235,16 +235,16 @@
         <w:rPr>
           <w:rStyle w:val="VerbatimChar"/>
         </w:rPr>
-        <w:t xml:space="preserve">## bayesLASSO 0.0012517669 0.004340581   0.007603045              0.012062164</w:t>
-      </w:r>
-      <w:r>
-        <w:br w:type="textWrapping"/>
-      </w:r>
-      <w:r>
-        <w:rPr>
-          <w:rStyle w:val="VerbatimChar"/>
-        </w:rPr>
-        <w:t xml:space="preserve">## SSVS       0.0005090592 0.004079507   0.007311377              0.009087586</w:t>
+        <w:t xml:space="preserve">## bayesLASSO  0.001734159 0.003379562    0.01156056               0.01531423</w:t>
+      </w:r>
+      <w:r>
+        <w:br w:type="textWrapping"/>
+      </w:r>
+      <w:r>
+        <w:rPr>
+          <w:rStyle w:val="VerbatimChar"/>
+        </w:rPr>
+        <w:t xml:space="preserve">## SSVS        0.000830747 0.003102963    0.01157033               0.01193015</w:t>
       </w:r>
       <w:r>
         <w:br w:type="textWrapping"/>
@@ -262,16 +262,16 @@
         <w:rPr>
           <w:rStyle w:val="VerbatimChar"/>
         </w:rPr>
-        <w:t xml:space="preserve">## bayesLASSO       0.05928767   0.05516027    0.1386364</w:t>
-      </w:r>
-      <w:r>
-        <w:br w:type="textWrapping"/>
-      </w:r>
-      <w:r>
-        <w:rPr>
-          <w:rStyle w:val="VerbatimChar"/>
-        </w:rPr>
-        <w:t xml:space="preserve">## SSVS             0.06050394   0.05406672    0.1438053</w:t>
+        <w:t xml:space="preserve">## bayesLASSO       0.05807285   0.05416874    0.1579484</w:t>
+      </w:r>
+      <w:r>
+        <w:br w:type="textWrapping"/>
+      </w:r>
+      <w:r>
+        <w:rPr>
+          <w:rStyle w:val="VerbatimChar"/>
+        </w:rPr>
+        <w:t xml:space="preserve">## SSVS             0.05679937   0.05275621    0.1580877</w:t>
       </w:r>
     </w:p>
     <w:p>
@@ -282,6 +282,226 @@
       <w:bookmarkEnd w:id="22"/>
       <w:r>
         <w:t xml:space="preserve">Simulation 2</w:t>
+      </w:r>
+    </w:p>
+    <w:p>
+      <w:pPr>
+        <w:pStyle w:val="SourceCode"/>
+      </w:pPr>
+      <w:r>
+        <w:rPr>
+          <w:rStyle w:val="VerbatimChar"/>
+        </w:rPr>
+        <w:t xml:space="preserve">##             false em mse true em mse treatment mse</w:t>
+      </w:r>
+      <w:r>
+        <w:br w:type="textWrapping"/>
+      </w:r>
+      <w:r>
+        <w:rPr>
+          <w:rStyle w:val="VerbatimChar"/>
+        </w:rPr>
+        <w:t xml:space="preserve">## glmm oracle 0.0000000000 0.002907829    0.01154284</w:t>
+      </w:r>
+      <w:r>
+        <w:br w:type="textWrapping"/>
+      </w:r>
+      <w:r>
+        <w:rPr>
+          <w:rStyle w:val="VerbatimChar"/>
+        </w:rPr>
+        <w:t xml:space="preserve">## glmm full   0.0031974821 0.003371513    0.01155221</w:t>
+      </w:r>
+      <w:r>
+        <w:br w:type="textWrapping"/>
+      </w:r>
+      <w:r>
+        <w:rPr>
+          <w:rStyle w:val="VerbatimChar"/>
+        </w:rPr>
+        <w:t xml:space="preserve">## naive step  0.0019349526 0.003207245    0.01166078</w:t>
+      </w:r>
+      <w:r>
+        <w:br w:type="textWrapping"/>
+      </w:r>
+      <w:r>
+        <w:rPr>
+          <w:rStyle w:val="VerbatimChar"/>
+        </w:rPr>
+        <w:t xml:space="preserve">## naive lasso 0.0006132072 0.004245815    0.01159415</w:t>
+      </w:r>
+      <w:r>
+        <w:br w:type="textWrapping"/>
+      </w:r>
+      <w:r>
+        <w:rPr>
+          <w:rStyle w:val="VerbatimChar"/>
+        </w:rPr>
+        <w:t xml:space="preserve">## glmmLasso   0.0032129058 0.003381281    0.01157903</w:t>
+      </w:r>
+      <w:r>
+        <w:br w:type="textWrapping"/>
+      </w:r>
+      <w:r>
+        <w:rPr>
+          <w:rStyle w:val="VerbatimChar"/>
+        </w:rPr>
+        <w:t xml:space="preserve">##             patient specific trt mse continuous EM se binary EM se</w:t>
+      </w:r>
+      <w:r>
+        <w:br w:type="textWrapping"/>
+      </w:r>
+      <w:r>
+        <w:rPr>
+          <w:rStyle w:val="VerbatimChar"/>
+        </w:rPr>
+        <w:t xml:space="preserve">## glmm oracle              0.008720226       0.05302434   0.05287569</w:t>
+      </w:r>
+      <w:r>
+        <w:br w:type="textWrapping"/>
+      </w:r>
+      <w:r>
+        <w:rPr>
+          <w:rStyle w:val="VerbatimChar"/>
+        </w:rPr>
+        <w:t xml:space="preserve">## glmm full                0.020173163       0.05915827   0.05388618</w:t>
+      </w:r>
+      <w:r>
+        <w:br w:type="textWrapping"/>
+      </w:r>
+      <w:r>
+        <w:rPr>
+          <w:rStyle w:val="VerbatimChar"/>
+        </w:rPr>
+        <w:t xml:space="preserve">## naive step               0.015956222       0.05450465   0.05338846</w:t>
+      </w:r>
+      <w:r>
+        <w:br w:type="textWrapping"/>
+      </w:r>
+      <w:r>
+        <w:rPr>
+          <w:rStyle w:val="VerbatimChar"/>
+        </w:rPr>
+        <w:t xml:space="preserve">## naive lasso              0.012182571              NaN          NaN</w:t>
+      </w:r>
+      <w:r>
+        <w:br w:type="textWrapping"/>
+      </w:r>
+      <w:r>
+        <w:rPr>
+          <w:rStyle w:val="VerbatimChar"/>
+        </w:rPr>
+        <w:t xml:space="preserve">## glmmLasso                0.020246789              NaN          NaN</w:t>
+      </w:r>
+      <w:r>
+        <w:br w:type="textWrapping"/>
+      </w:r>
+      <w:r>
+        <w:rPr>
+          <w:rStyle w:val="VerbatimChar"/>
+        </w:rPr>
+        <w:t xml:space="preserve">##             treatment se</w:t>
+      </w:r>
+      <w:r>
+        <w:br w:type="textWrapping"/>
+      </w:r>
+      <w:r>
+        <w:rPr>
+          <w:rStyle w:val="VerbatimChar"/>
+        </w:rPr>
+        <w:t xml:space="preserve">## glmm oracle   0.10055940</w:t>
+      </w:r>
+      <w:r>
+        <w:br w:type="textWrapping"/>
+      </w:r>
+      <w:r>
+        <w:rPr>
+          <w:rStyle w:val="VerbatimChar"/>
+        </w:rPr>
+        <w:t xml:space="preserve">## glmm full     0.10048638</w:t>
+      </w:r>
+      <w:r>
+        <w:br w:type="textWrapping"/>
+      </w:r>
+      <w:r>
+        <w:rPr>
+          <w:rStyle w:val="VerbatimChar"/>
+        </w:rPr>
+        <w:t xml:space="preserve">## naive step    0.05311881</w:t>
+      </w:r>
+      <w:r>
+        <w:br w:type="textWrapping"/>
+      </w:r>
+      <w:r>
+        <w:rPr>
+          <w:rStyle w:val="VerbatimChar"/>
+        </w:rPr>
+        <w:t xml:space="preserve">## naive lasso          NaN</w:t>
+      </w:r>
+      <w:r>
+        <w:br w:type="textWrapping"/>
+      </w:r>
+      <w:r>
+        <w:rPr>
+          <w:rStyle w:val="VerbatimChar"/>
+        </w:rPr>
+        <w:t xml:space="preserve">## glmmLasso            NaN</w:t>
+      </w:r>
+    </w:p>
+    <w:p>
+      <w:pPr>
+        <w:pStyle w:val="SourceCode"/>
+      </w:pPr>
+      <w:r>
+        <w:rPr>
+          <w:rStyle w:val="VerbatimChar"/>
+        </w:rPr>
+        <w:t xml:space="preserve">##            false em mse true em mse treatment mse patient specific trt mse</w:t>
+      </w:r>
+      <w:r>
+        <w:br w:type="textWrapping"/>
+      </w:r>
+      <w:r>
+        <w:rPr>
+          <w:rStyle w:val="VerbatimChar"/>
+        </w:rPr>
+        <w:t xml:space="preserve">## bayesLASSO 0.0019709806 0.003326481    0.01157063               0.01608387</w:t>
+      </w:r>
+      <w:r>
+        <w:br w:type="textWrapping"/>
+      </w:r>
+      <w:r>
+        <w:rPr>
+          <w:rStyle w:val="VerbatimChar"/>
+        </w:rPr>
+        <w:t xml:space="preserve">## SSVS       0.0009776973 0.003120629    0.01154580               0.01248667</w:t>
+      </w:r>
+      <w:r>
+        <w:br w:type="textWrapping"/>
+      </w:r>
+      <w:r>
+        <w:rPr>
+          <w:rStyle w:val="VerbatimChar"/>
+        </w:rPr>
+        <w:t xml:space="preserve">##            continuous EM se binary EM se treatment se</w:t>
+      </w:r>
+      <w:r>
+        <w:br w:type="textWrapping"/>
+      </w:r>
+      <w:r>
+        <w:rPr>
+          <w:rStyle w:val="VerbatimChar"/>
+        </w:rPr>
+        <w:t xml:space="preserve">## bayesLASSO       0.05838965   0.05414072    0.1573126</w:t>
+      </w:r>
+      <w:r>
+        <w:br w:type="textWrapping"/>
+      </w:r>
+      <w:r>
+        <w:rPr>
+          <w:rStyle w:val="VerbatimChar"/>
+        </w:rPr>
+        <w:t xml:space="preserve">## SSVS             0.05636320   0.05328983    0.1570176</w:t>
       </w:r>
     </w:p>
     <w:p>
@@ -412,7 +632,7 @@
     </w:lvl>
   </w:abstractNum>
   <w:abstractNum w:abstractNumId="990">
-    <w:nsid w:val="89ce9300"/>
+    <w:nsid w:val="fa736465"/>
     <w:multiLevelType w:val="multilevel"/>
     <w:lvl w:ilvl="0">
       <w:numFmt w:val="bullet"/>

--- a/varselect/simulations/simulations.modified.docx
+++ b/varselect/simulations/simulations.modified.docx
@@ -71,43 +71,43 @@
         <w:rPr>
           <w:rStyle w:val="VerbatimChar"/>
         </w:rPr>
-        <w:t xml:space="preserve">## glmm oracle  0.000000000 0.002907829    0.01154284</w:t>
-      </w:r>
-      <w:r>
-        <w:br w:type="textWrapping"/>
-      </w:r>
-      <w:r>
-        <w:rPr>
-          <w:rStyle w:val="VerbatimChar"/>
-        </w:rPr>
-        <w:t xml:space="preserve">## glmm full    0.003197482 0.003371513    0.01155221</w:t>
-      </w:r>
-      <w:r>
-        <w:br w:type="textWrapping"/>
-      </w:r>
-      <w:r>
-        <w:rPr>
-          <w:rStyle w:val="VerbatimChar"/>
-        </w:rPr>
-        <w:t xml:space="preserve">## naive step   0.001934953 0.003207245    0.01166078</w:t>
-      </w:r>
-      <w:r>
-        <w:br w:type="textWrapping"/>
-      </w:r>
-      <w:r>
-        <w:rPr>
-          <w:rStyle w:val="VerbatimChar"/>
-        </w:rPr>
-        <w:t xml:space="preserve">## naive lasso  0.000611552 0.004246812    0.01159456</w:t>
-      </w:r>
-      <w:r>
-        <w:br w:type="textWrapping"/>
-      </w:r>
-      <w:r>
-        <w:rPr>
-          <w:rStyle w:val="VerbatimChar"/>
-        </w:rPr>
-        <w:t xml:space="preserve">## glmmLasso    0.003212906 0.003381281    0.01157903</w:t>
+        <w:t xml:space="preserve">## glmm oracle 0.000000e+00 0.002548953   0.007921195</w:t>
+      </w:r>
+      <w:r>
+        <w:br w:type="textWrapping"/>
+      </w:r>
+      <w:r>
+        <w:rPr>
+          <w:rStyle w:val="VerbatimChar"/>
+        </w:rPr>
+        <w:t xml:space="preserve">## glmm full   2.441811e-03 0.003234705   0.007196281</w:t>
+      </w:r>
+      <w:r>
+        <w:br w:type="textWrapping"/>
+      </w:r>
+      <w:r>
+        <w:rPr>
+          <w:rStyle w:val="VerbatimChar"/>
+        </w:rPr>
+        <w:t xml:space="preserve">## naive step  1.701701e-03 0.002930300   0.007485015</w:t>
+      </w:r>
+      <w:r>
+        <w:br w:type="textWrapping"/>
+      </w:r>
+      <w:r>
+        <w:rPr>
+          <w:rStyle w:val="VerbatimChar"/>
+        </w:rPr>
+        <w:t xml:space="preserve">## naive lasso 2.016351e-04 0.007496432   0.007674520</w:t>
+      </w:r>
+      <w:r>
+        <w:br w:type="textWrapping"/>
+      </w:r>
+      <w:r>
+        <w:rPr>
+          <w:rStyle w:val="VerbatimChar"/>
+        </w:rPr>
+        <w:t xml:space="preserve">## glmmLasso   1.404173e-05 0.129799933   0.114719810</w:t>
       </w:r>
       <w:r>
         <w:br w:type="textWrapping"/>
@@ -125,43 +125,43 @@
         <w:rPr>
           <w:rStyle w:val="VerbatimChar"/>
         </w:rPr>
-        <w:t xml:space="preserve">## glmm oracle              0.008720227       0.05302434   0.05287569</w:t>
-      </w:r>
-      <w:r>
-        <w:br w:type="textWrapping"/>
-      </w:r>
-      <w:r>
-        <w:rPr>
-          <w:rStyle w:val="VerbatimChar"/>
-        </w:rPr>
-        <w:t xml:space="preserve">## glmm full                0.020173163       0.05915827   0.05388618</w:t>
-      </w:r>
-      <w:r>
-        <w:br w:type="textWrapping"/>
-      </w:r>
-      <w:r>
-        <w:rPr>
-          <w:rStyle w:val="VerbatimChar"/>
-        </w:rPr>
-        <w:t xml:space="preserve">## naive step               0.015956222       0.05450465   0.05338846</w:t>
-      </w:r>
-      <w:r>
-        <w:br w:type="textWrapping"/>
-      </w:r>
-      <w:r>
-        <w:rPr>
-          <w:rStyle w:val="VerbatimChar"/>
-        </w:rPr>
-        <w:t xml:space="preserve">## naive lasso              0.012176780       0.05802670   0.05521758</w:t>
-      </w:r>
-      <w:r>
-        <w:br w:type="textWrapping"/>
-      </w:r>
-      <w:r>
-        <w:rPr>
-          <w:rStyle w:val="VerbatimChar"/>
-        </w:rPr>
-        <w:t xml:space="preserve">## glmmLasso                0.020246789              NaN          NaN</w:t>
+        <w:t xml:space="preserve">## glmm oracle              0.006383638       0.05437756   0.05399493</w:t>
+      </w:r>
+      <w:r>
+        <w:br w:type="textWrapping"/>
+      </w:r>
+      <w:r>
+        <w:rPr>
+          <w:rStyle w:val="VerbatimChar"/>
+        </w:rPr>
+        <w:t xml:space="preserve">## glmm full                0.015053686       0.06105911   0.05504747</w:t>
+      </w:r>
+      <w:r>
+        <w:br w:type="textWrapping"/>
+      </w:r>
+      <w:r>
+        <w:rPr>
+          <w:rStyle w:val="VerbatimChar"/>
+        </w:rPr>
+        <w:t xml:space="preserve">## naive step               0.012796305       0.05574680   0.05423154</w:t>
+      </w:r>
+      <w:r>
+        <w:br w:type="textWrapping"/>
+      </w:r>
+      <w:r>
+        <w:rPr>
+          <w:rStyle w:val="VerbatimChar"/>
+        </w:rPr>
+        <w:t xml:space="preserve">## naive lasso              0.011401910              NaN          NaN</w:t>
+      </w:r>
+      <w:r>
+        <w:br w:type="textWrapping"/>
+      </w:r>
+      <w:r>
+        <w:rPr>
+          <w:rStyle w:val="VerbatimChar"/>
+        </w:rPr>
+        <w:t xml:space="preserve">## glmmLasso                0.184439526              NaN          NaN</w:t>
       </w:r>
       <w:r>
         <w:br w:type="textWrapping"/>
@@ -179,34 +179,34 @@
         <w:rPr>
           <w:rStyle w:val="VerbatimChar"/>
         </w:rPr>
-        <w:t xml:space="preserve">## glmm oracle   0.10055944</w:t>
-      </w:r>
-      <w:r>
-        <w:br w:type="textWrapping"/>
-      </w:r>
-      <w:r>
-        <w:rPr>
-          <w:rStyle w:val="VerbatimChar"/>
-        </w:rPr>
-        <w:t xml:space="preserve">## glmm full     0.10048636</w:t>
-      </w:r>
-      <w:r>
-        <w:br w:type="textWrapping"/>
-      </w:r>
-      <w:r>
-        <w:rPr>
-          <w:rStyle w:val="VerbatimChar"/>
-        </w:rPr>
-        <w:t xml:space="preserve">## naive step    0.05311881</w:t>
-      </w:r>
-      <w:r>
-        <w:br w:type="textWrapping"/>
-      </w:r>
-      <w:r>
-        <w:rPr>
-          <w:rStyle w:val="VerbatimChar"/>
-        </w:rPr>
-        <w:t xml:space="preserve">## naive lasso   0.05369296</w:t>
+        <w:t xml:space="preserve">## glmm oracle   0.08941304</w:t>
+      </w:r>
+      <w:r>
+        <w:br w:type="textWrapping"/>
+      </w:r>
+      <w:r>
+        <w:rPr>
+          <w:rStyle w:val="VerbatimChar"/>
+        </w:rPr>
+        <w:t xml:space="preserve">## glmm full     0.08885422</w:t>
+      </w:r>
+      <w:r>
+        <w:br w:type="textWrapping"/>
+      </w:r>
+      <w:r>
+        <w:rPr>
+          <w:rStyle w:val="VerbatimChar"/>
+        </w:rPr>
+        <w:t xml:space="preserve">## naive step    0.05398103</w:t>
+      </w:r>
+      <w:r>
+        <w:br w:type="textWrapping"/>
+      </w:r>
+      <w:r>
+        <w:rPr>
+          <w:rStyle w:val="VerbatimChar"/>
+        </w:rPr>
+        <w:t xml:space="preserve">## naive lasso          NaN</w:t>
       </w:r>
       <w:r>
         <w:br w:type="textWrapping"/>
@@ -235,16 +235,16 @@
         <w:rPr>
           <w:rStyle w:val="VerbatimChar"/>
         </w:rPr>
-        <w:t xml:space="preserve">## bayesLASSO  0.001734159 0.003379562    0.01156056               0.01531423</w:t>
-      </w:r>
-      <w:r>
-        <w:br w:type="textWrapping"/>
-      </w:r>
-      <w:r>
-        <w:rPr>
-          <w:rStyle w:val="VerbatimChar"/>
-        </w:rPr>
-        <w:t xml:space="preserve">## SSVS        0.000830747 0.003102963    0.01157033               0.01193015</w:t>
+        <w:t xml:space="preserve">## bayesLASSO 0.0011132117 0.008084808   0.006967047               0.01449107</w:t>
+      </w:r>
+      <w:r>
+        <w:br w:type="textWrapping"/>
+      </w:r>
+      <w:r>
+        <w:rPr>
+          <w:rStyle w:val="VerbatimChar"/>
+        </w:rPr>
+        <w:t xml:space="preserve">## SSVS       0.0005753918 0.004673107   0.007392665               0.01011933</w:t>
       </w:r>
       <w:r>
         <w:br w:type="textWrapping"/>
@@ -262,16 +262,16 @@
         <w:rPr>
           <w:rStyle w:val="VerbatimChar"/>
         </w:rPr>
-        <w:t xml:space="preserve">## bayesLASSO       0.05807285   0.05416874    0.1579484</w:t>
-      </w:r>
-      <w:r>
-        <w:br w:type="textWrapping"/>
-      </w:r>
-      <w:r>
-        <w:rPr>
-          <w:rStyle w:val="VerbatimChar"/>
-        </w:rPr>
-        <w:t xml:space="preserve">## SSVS             0.05679937   0.05275621    0.1580877</w:t>
+        <w:t xml:space="preserve">## bayesLASSO       0.06059281   0.05720207    0.1387766</w:t>
+      </w:r>
+      <w:r>
+        <w:br w:type="textWrapping"/>
+      </w:r>
+      <w:r>
+        <w:rPr>
+          <w:rStyle w:val="VerbatimChar"/>
+        </w:rPr>
+        <w:t xml:space="preserve">## SSVS             0.06015666   0.05552784    0.1454663</w:t>
       </w:r>
     </w:p>
     <w:p>
@@ -301,43 +301,43 @@
         <w:rPr>
           <w:rStyle w:val="VerbatimChar"/>
         </w:rPr>
-        <w:t xml:space="preserve">## glmm oracle 0.0000000000 0.002907829    0.01154284</w:t>
-      </w:r>
-      <w:r>
-        <w:br w:type="textWrapping"/>
-      </w:r>
-      <w:r>
-        <w:rPr>
-          <w:rStyle w:val="VerbatimChar"/>
-        </w:rPr>
-        <w:t xml:space="preserve">## glmm full   0.0031974821 0.003371513    0.01155221</w:t>
-      </w:r>
-      <w:r>
-        <w:br w:type="textWrapping"/>
-      </w:r>
-      <w:r>
-        <w:rPr>
-          <w:rStyle w:val="VerbatimChar"/>
-        </w:rPr>
-        <w:t xml:space="preserve">## naive step  0.0019349526 0.003207245    0.01166078</w:t>
-      </w:r>
-      <w:r>
-        <w:br w:type="textWrapping"/>
-      </w:r>
-      <w:r>
-        <w:rPr>
-          <w:rStyle w:val="VerbatimChar"/>
-        </w:rPr>
-        <w:t xml:space="preserve">## naive lasso 0.0006132072 0.004245815    0.01159415</w:t>
-      </w:r>
-      <w:r>
-        <w:br w:type="textWrapping"/>
-      </w:r>
-      <w:r>
-        <w:rPr>
-          <w:rStyle w:val="VerbatimChar"/>
-        </w:rPr>
-        <w:t xml:space="preserve">## glmmLasso   0.0032129058 0.003381281    0.01157903</w:t>
+        <w:t xml:space="preserve">## glmm oracle 0.000000e+00 0.002548953   0.007921195</w:t>
+      </w:r>
+      <w:r>
+        <w:br w:type="textWrapping"/>
+      </w:r>
+      <w:r>
+        <w:rPr>
+          <w:rStyle w:val="VerbatimChar"/>
+        </w:rPr>
+        <w:t xml:space="preserve">## glmm full   2.441811e-03 0.003234705   0.007196281</w:t>
+      </w:r>
+      <w:r>
+        <w:br w:type="textWrapping"/>
+      </w:r>
+      <w:r>
+        <w:rPr>
+          <w:rStyle w:val="VerbatimChar"/>
+        </w:rPr>
+        <w:t xml:space="preserve">## naive step  1.701701e-03 0.002930300   0.007485015</w:t>
+      </w:r>
+      <w:r>
+        <w:br w:type="textWrapping"/>
+      </w:r>
+      <w:r>
+        <w:rPr>
+          <w:rStyle w:val="VerbatimChar"/>
+        </w:rPr>
+        <w:t xml:space="preserve">## naive lasso 2.044268e-04 0.007417072   0.007671556</w:t>
+      </w:r>
+      <w:r>
+        <w:br w:type="textWrapping"/>
+      </w:r>
+      <w:r>
+        <w:rPr>
+          <w:rStyle w:val="VerbatimChar"/>
+        </w:rPr>
+        <w:t xml:space="preserve">## glmmLasso   1.775663e-05 0.283247236   0.119619034</w:t>
       </w:r>
       <w:r>
         <w:br w:type="textWrapping"/>
@@ -355,43 +355,43 @@
         <w:rPr>
           <w:rStyle w:val="VerbatimChar"/>
         </w:rPr>
-        <w:t xml:space="preserve">## glmm oracle              0.008720226       0.05302434   0.05287569</w:t>
-      </w:r>
-      <w:r>
-        <w:br w:type="textWrapping"/>
-      </w:r>
-      <w:r>
-        <w:rPr>
-          <w:rStyle w:val="VerbatimChar"/>
-        </w:rPr>
-        <w:t xml:space="preserve">## glmm full                0.020173163       0.05915827   0.05388618</w:t>
-      </w:r>
-      <w:r>
-        <w:br w:type="textWrapping"/>
-      </w:r>
-      <w:r>
-        <w:rPr>
-          <w:rStyle w:val="VerbatimChar"/>
-        </w:rPr>
-        <w:t xml:space="preserve">## naive step               0.015956222       0.05450465   0.05338846</w:t>
-      </w:r>
-      <w:r>
-        <w:br w:type="textWrapping"/>
-      </w:r>
-      <w:r>
-        <w:rPr>
-          <w:rStyle w:val="VerbatimChar"/>
-        </w:rPr>
-        <w:t xml:space="preserve">## naive lasso              0.012182571              NaN          NaN</w:t>
-      </w:r>
-      <w:r>
-        <w:br w:type="textWrapping"/>
-      </w:r>
-      <w:r>
-        <w:rPr>
-          <w:rStyle w:val="VerbatimChar"/>
-        </w:rPr>
-        <w:t xml:space="preserve">## glmmLasso                0.020246789              NaN          NaN</w:t>
+        <w:t xml:space="preserve">## glmm oracle              0.006383638       0.05437756   0.05399493</w:t>
+      </w:r>
+      <w:r>
+        <w:br w:type="textWrapping"/>
+      </w:r>
+      <w:r>
+        <w:rPr>
+          <w:rStyle w:val="VerbatimChar"/>
+        </w:rPr>
+        <w:t xml:space="preserve">## glmm full                0.015053686       0.06105911   0.05504747</w:t>
+      </w:r>
+      <w:r>
+        <w:br w:type="textWrapping"/>
+      </w:r>
+      <w:r>
+        <w:rPr>
+          <w:rStyle w:val="VerbatimChar"/>
+        </w:rPr>
+        <w:t xml:space="preserve">## naive step               0.012796305       0.05574680   0.05423154</w:t>
+      </w:r>
+      <w:r>
+        <w:br w:type="textWrapping"/>
+      </w:r>
+      <w:r>
+        <w:rPr>
+          <w:rStyle w:val="VerbatimChar"/>
+        </w:rPr>
+        <w:t xml:space="preserve">## naive lasso              0.011339171              NaN          NaN</w:t>
+      </w:r>
+      <w:r>
+        <w:br w:type="textWrapping"/>
+      </w:r>
+      <w:r>
+        <w:rPr>
+          <w:rStyle w:val="VerbatimChar"/>
+        </w:rPr>
+        <w:t xml:space="preserve">## glmmLasso                0.333800599              NaN          NaN</w:t>
       </w:r>
       <w:r>
         <w:br w:type="textWrapping"/>
@@ -409,25 +409,25 @@
         <w:rPr>
           <w:rStyle w:val="VerbatimChar"/>
         </w:rPr>
-        <w:t xml:space="preserve">## glmm oracle   0.10055940</w:t>
-      </w:r>
-      <w:r>
-        <w:br w:type="textWrapping"/>
-      </w:r>
-      <w:r>
-        <w:rPr>
-          <w:rStyle w:val="VerbatimChar"/>
-        </w:rPr>
-        <w:t xml:space="preserve">## glmm full     0.10048638</w:t>
-      </w:r>
-      <w:r>
-        <w:br w:type="textWrapping"/>
-      </w:r>
-      <w:r>
-        <w:rPr>
-          <w:rStyle w:val="VerbatimChar"/>
-        </w:rPr>
-        <w:t xml:space="preserve">## naive step    0.05311881</w:t>
+        <w:t xml:space="preserve">## glmm oracle   0.08941304</w:t>
+      </w:r>
+      <w:r>
+        <w:br w:type="textWrapping"/>
+      </w:r>
+      <w:r>
+        <w:rPr>
+          <w:rStyle w:val="VerbatimChar"/>
+        </w:rPr>
+        <w:t xml:space="preserve">## glmm full     0.08885422</w:t>
+      </w:r>
+      <w:r>
+        <w:br w:type="textWrapping"/>
+      </w:r>
+      <w:r>
+        <w:rPr>
+          <w:rStyle w:val="VerbatimChar"/>
+        </w:rPr>
+        <w:t xml:space="preserve">## naive step    0.05398103</w:t>
       </w:r>
       <w:r>
         <w:br w:type="textWrapping"/>
@@ -465,16 +465,16 @@
         <w:rPr>
           <w:rStyle w:val="VerbatimChar"/>
         </w:rPr>
-        <w:t xml:space="preserve">## bayesLASSO 0.0019709806 0.003326481    0.01157063               0.01608387</w:t>
-      </w:r>
-      <w:r>
-        <w:br w:type="textWrapping"/>
-      </w:r>
-      <w:r>
-        <w:rPr>
-          <w:rStyle w:val="VerbatimChar"/>
-        </w:rPr>
-        <w:t xml:space="preserve">## SSVS       0.0009776973 0.003120629    0.01154580               0.01248667</w:t>
+        <w:t xml:space="preserve">## bayesLASSO 0.0015396569 0.005195903   0.007124128               0.01363825</w:t>
+      </w:r>
+      <w:r>
+        <w:br w:type="textWrapping"/>
+      </w:r>
+      <w:r>
+        <w:rPr>
+          <w:rStyle w:val="VerbatimChar"/>
+        </w:rPr>
+        <w:t xml:space="preserve">## SSVS       0.0008554702 0.003654083   0.007235240               0.01017420</w:t>
       </w:r>
       <w:r>
         <w:br w:type="textWrapping"/>
@@ -492,16 +492,16 @@
         <w:rPr>
           <w:rStyle w:val="VerbatimChar"/>
         </w:rPr>
-        <w:t xml:space="preserve">## bayesLASSO       0.05838965   0.05414072    0.1573126</w:t>
-      </w:r>
-      <w:r>
-        <w:br w:type="textWrapping"/>
-      </w:r>
-      <w:r>
-        <w:rPr>
-          <w:rStyle w:val="VerbatimChar"/>
-        </w:rPr>
-        <w:t xml:space="preserve">## SSVS             0.05636320   0.05328983    0.1570176</w:t>
+        <w:t xml:space="preserve">## bayesLASSO       0.06000426   0.05600651    0.1416788</w:t>
+      </w:r>
+      <w:r>
+        <w:br w:type="textWrapping"/>
+      </w:r>
+      <w:r>
+        <w:rPr>
+          <w:rStyle w:val="VerbatimChar"/>
+        </w:rPr>
+        <w:t xml:space="preserve">## SSVS             0.05881196   0.05489858    0.1433650</w:t>
       </w:r>
     </w:p>
     <w:p>
@@ -632,7 +632,7 @@
     </w:lvl>
   </w:abstractNum>
   <w:abstractNum w:abstractNumId="990">
-    <w:nsid w:val="fa736465"/>
+    <w:nsid w:val="78975ac0"/>
     <w:multiLevelType w:val="multilevel"/>
     <w:lvl w:ilvl="0">
       <w:numFmt w:val="bullet"/>
